--- a/Guia_operaciones binarias y compuertas_secc_03.docx
+++ b/Guia_operaciones binarias y compuertas_secc_03.docx
@@ -1,10 +1,10 @@
 
 <file path=word/document.xml><?xml version="1.0" encoding="utf-8"?>
-<w:document xmlns:wpc="http://schemas.microsoft.com/office/word/2010/wordprocessingCanvas" xmlns:cx="http://schemas.microsoft.com/office/drawing/2014/chartex" xmlns:cx1="http://schemas.microsoft.com/office/drawing/2015/9/8/chartex" xmlns:cx2="http://schemas.microsoft.com/office/drawing/2015/10/21/chartex" xmlns:cx3="http://schemas.microsoft.com/office/drawing/2016/5/9/chartex" xmlns:cx4="http://schemas.microsoft.com/office/drawing/2016/5/10/chartex" xmlns:cx5="http://schemas.microsoft.com/office/drawing/2016/5/11/chartex" xmlns:cx6="http://schemas.microsoft.com/office/drawing/2016/5/12/chartex" xmlns:cx7="http://schemas.microsoft.com/office/drawing/2016/5/13/chartex" xmlns:cx8="http://schemas.microsoft.com/office/drawing/2016/5/14/chartex" xmlns:mc="http://schemas.openxmlformats.org/markup-compatibility/2006" xmlns:aink="http://schemas.microsoft.com/office/drawing/2016/ink" xmlns:am3d="http://schemas.microsoft.com/office/drawing/2017/model3d" xmlns:o="urn:schemas-microsoft-com:office:office" xmlns:r="http://schemas.openxmlformats.org/officeDocument/2006/relationships" xmlns:m="http://schemas.openxmlformats.org/officeDocument/2006/math" xmlns:v="urn:schemas-microsoft-com:vml" xmlns:wp14="http://schemas.microsoft.com/office/word/2010/wordprocessingDrawing" xmlns:wp="http://schemas.openxmlformats.org/drawingml/2006/wordprocessingDrawing" xmlns:w10="urn:schemas-microsoft-com:office:word" xmlns:w="http://schemas.openxmlformats.org/wordprocessingml/2006/main" xmlns:w14="http://schemas.microsoft.com/office/word/2010/wordml" xmlns:w15="http://schemas.microsoft.com/office/word/2012/wordml" xmlns:w16cex="http://schemas.microsoft.com/office/word/2018/wordml/cex" xmlns:w16cid="http://schemas.microsoft.com/office/word/2016/wordml/cid" xmlns:w16="http://schemas.microsoft.com/office/word/2018/wordml" xmlns:w16sdtdh="http://schemas.microsoft.com/office/word/2020/wordml/sdtdatahash" xmlns:w16se="http://schemas.microsoft.com/office/word/2015/wordml/symex" xmlns:wpg="http://schemas.microsoft.com/office/word/2010/wordprocessingGroup" xmlns:wpi="http://schemas.microsoft.com/office/word/2010/wordprocessingInk" xmlns:wne="http://schemas.microsoft.com/office/word/2006/wordml" xmlns:wps="http://schemas.microsoft.com/office/word/2010/wordprocessingShape" mc:Ignorable="w14 w15 w16se w16cid w16 w16cex w16sdtdh wp14">
+<w:document xmlns:wpc="http://schemas.microsoft.com/office/word/2010/wordprocessingCanvas" xmlns:cx="http://schemas.microsoft.com/office/drawing/2014/chartex" xmlns:cx1="http://schemas.microsoft.com/office/drawing/2015/9/8/chartex" xmlns:cx2="http://schemas.microsoft.com/office/drawing/2015/10/21/chartex" xmlns:cx3="http://schemas.microsoft.com/office/drawing/2016/5/9/chartex" xmlns:cx4="http://schemas.microsoft.com/office/drawing/2016/5/10/chartex" xmlns:cx5="http://schemas.microsoft.com/office/drawing/2016/5/11/chartex" xmlns:cx6="http://schemas.microsoft.com/office/drawing/2016/5/12/chartex" xmlns:cx7="http://schemas.microsoft.com/office/drawing/2016/5/13/chartex" xmlns:cx8="http://schemas.microsoft.com/office/drawing/2016/5/14/chartex" xmlns:mc="http://schemas.openxmlformats.org/markup-compatibility/2006" xmlns:aink="http://schemas.microsoft.com/office/drawing/2016/ink" xmlns:am3d="http://schemas.microsoft.com/office/drawing/2017/model3d" xmlns:o="urn:schemas-microsoft-com:office:office" xmlns:oel="http://schemas.microsoft.com/office/2019/extlst" xmlns:r="http://schemas.openxmlformats.org/officeDocument/2006/relationships" xmlns:m="http://schemas.openxmlformats.org/officeDocument/2006/math" xmlns:v="urn:schemas-microsoft-com:vml" xmlns:wp14="http://schemas.microsoft.com/office/word/2010/wordprocessingDrawing" xmlns:wp="http://schemas.openxmlformats.org/drawingml/2006/wordprocessingDrawing" xmlns:w10="urn:schemas-microsoft-com:office:word" xmlns:w="http://schemas.openxmlformats.org/wordprocessingml/2006/main" xmlns:w14="http://schemas.microsoft.com/office/word/2010/wordml" xmlns:w15="http://schemas.microsoft.com/office/word/2012/wordml" xmlns:w16cex="http://schemas.microsoft.com/office/word/2018/wordml/cex" xmlns:w16cid="http://schemas.microsoft.com/office/word/2016/wordml/cid" xmlns:w16="http://schemas.microsoft.com/office/word/2018/wordml" xmlns:w16sdtdh="http://schemas.microsoft.com/office/word/2020/wordml/sdtdatahash" xmlns:w16se="http://schemas.microsoft.com/office/word/2015/wordml/symex" xmlns:wpg="http://schemas.microsoft.com/office/word/2010/wordprocessingGroup" xmlns:wpi="http://schemas.microsoft.com/office/word/2010/wordprocessingInk" xmlns:wne="http://schemas.microsoft.com/office/word/2006/wordml" xmlns:wps="http://schemas.microsoft.com/office/word/2010/wordprocessingShape" mc:Ignorable="w14 w15 w16se w16cid w16 w16cex w16sdtdh wp14">
   <w:body>
     <w:tbl>
       <w:tblPr>
-        <w:tblW w:w="10985" w:type="dxa"/>
+        <w:tblW w:w="10910" w:type="dxa"/>
         <w:jc w:val="center"/>
         <w:tblBorders>
           <w:top w:val="single" w:sz="4" w:space="0" w:color="auto"/>
@@ -26,21 +26,15 @@
         <w:gridCol w:w="1134"/>
         <w:gridCol w:w="992"/>
         <w:gridCol w:w="1024"/>
-        <w:gridCol w:w="1811"/>
+        <w:gridCol w:w="1736"/>
       </w:tblGrid>
       <w:tr>
-        <w:tblPrEx>
-          <w:tblCellMar>
-            <w:top w:w="0" w:type="dxa"/>
-            <w:bottom w:w="0" w:type="dxa"/>
-          </w:tblCellMar>
-        </w:tblPrEx>
         <w:trPr>
           <w:jc w:val="center"/>
         </w:trPr>
         <w:tc>
           <w:tcPr>
-            <w:tcW w:w="10985" w:type="dxa"/>
+            <w:tcW w:w="10910" w:type="dxa"/>
             <w:gridSpan w:val="5"/>
             <w:tcBorders>
               <w:top w:val="single" w:sz="4" w:space="0" w:color="auto"/>
@@ -134,7 +128,7 @@
                   <v:imagedata r:id="rId7" o:title=""/>
                   <w10:wrap type="tight"/>
                 </v:shape>
-                <o:OLEObject Type="Embed" ProgID="PBrush" ShapeID="_x0000_s1027" DrawAspect="Content" ObjectID="_1740407793" r:id="rId8"/>
+                <o:OLEObject Type="Embed" ProgID="PBrush" ShapeID="_x0000_s1027" DrawAspect="Content" ObjectID="_1740418998" r:id="rId8"/>
               </w:object>
             </w:r>
             <w:r>
@@ -149,7 +143,7 @@
                   <v:imagedata r:id="rId7" o:title=""/>
                   <w10:wrap type="tight"/>
                 </v:shape>
-                <o:OLEObject Type="Embed" ProgID="PBrush" ShapeID="_x0000_s1026" DrawAspect="Content" ObjectID="_1740407792" r:id="rId9"/>
+                <o:OLEObject Type="Embed" ProgID="PBrush" ShapeID="_x0000_s1026" DrawAspect="Content" ObjectID="_1740418999" r:id="rId9"/>
               </w:object>
             </w:r>
             <w:r>
@@ -165,12 +159,6 @@
         </w:tc>
       </w:tr>
       <w:tr>
-        <w:tblPrEx>
-          <w:tblCellMar>
-            <w:top w:w="0" w:type="dxa"/>
-            <w:bottom w:w="0" w:type="dxa"/>
-          </w:tblCellMar>
-        </w:tblPrEx>
         <w:trPr>
           <w:jc w:val="center"/>
         </w:trPr>
@@ -528,7 +516,7 @@
         </w:tc>
         <w:tc>
           <w:tcPr>
-            <w:tcW w:w="1811" w:type="dxa"/>
+            <w:tcW w:w="1736" w:type="dxa"/>
             <w:tcBorders>
               <w:top w:val="double" w:sz="12" w:space="0" w:color="auto"/>
               <w:bottom w:val="double" w:sz="12" w:space="0" w:color="auto"/>
@@ -559,12 +547,6 @@
         </w:tc>
       </w:tr>
       <w:tr>
-        <w:tblPrEx>
-          <w:tblCellMar>
-            <w:top w:w="0" w:type="dxa"/>
-            <w:bottom w:w="0" w:type="dxa"/>
-          </w:tblCellMar>
-        </w:tblPrEx>
         <w:trPr>
           <w:jc w:val="center"/>
         </w:trPr>
@@ -612,13 +594,29 @@
                 <w:b w:val="0"/>
                 <w:sz w:val="16"/>
               </w:rPr>
-              <w:t xml:space="preserve">                                                                                                                                                                 </w:t>
+              <w:t xml:space="preserve">      </w:t>
+            </w:r>
+            <w:r>
+              <w:rPr>
+                <w:rFonts w:ascii="Arial" w:hAnsi="Arial"/>
+                <w:b w:val="0"/>
+                <w:sz w:val="16"/>
+              </w:rPr>
+              <w:t>Brandon Alexander Castro Contreras</w:t>
+            </w:r>
+            <w:r>
+              <w:rPr>
+                <w:rFonts w:ascii="Arial" w:hAnsi="Arial"/>
+                <w:b w:val="0"/>
+                <w:sz w:val="16"/>
+              </w:rPr>
+              <w:t xml:space="preserve">                                                                                                                                                           </w:t>
             </w:r>
           </w:p>
         </w:tc>
         <w:tc>
           <w:tcPr>
-            <w:tcW w:w="2835" w:type="dxa"/>
+            <w:tcW w:w="2760" w:type="dxa"/>
             <w:gridSpan w:val="2"/>
             <w:tcBorders>
               <w:top w:val="double" w:sz="12" w:space="0" w:color="auto"/>
@@ -648,7 +646,21 @@
                 <w:rFonts w:ascii="Arial" w:hAnsi="Arial"/>
                 <w:sz w:val="16"/>
               </w:rPr>
-              <w:t xml:space="preserve">:    </w:t>
+              <w:t>:</w:t>
+            </w:r>
+            <w:r>
+              <w:rPr>
+                <w:rFonts w:ascii="Arial" w:hAnsi="Arial"/>
+                <w:sz w:val="16"/>
+              </w:rPr>
+              <w:t xml:space="preserve"> 25-0502-2021</w:t>
+            </w:r>
+            <w:r>
+              <w:rPr>
+                <w:rFonts w:ascii="Arial" w:hAnsi="Arial"/>
+                <w:sz w:val="16"/>
+              </w:rPr>
+              <w:t xml:space="preserve">    </w:t>
             </w:r>
           </w:p>
           <w:p>
@@ -666,7 +678,6 @@
                 <w:sz w:val="16"/>
               </w:rPr>
             </w:pPr>
-            <w:proofErr w:type="gramStart"/>
             <w:r>
               <w:rPr>
                 <w:rFonts w:ascii="Arial" w:hAnsi="Arial"/>
@@ -679,22 +690,14 @@
                 <w:rFonts w:ascii="Arial" w:hAnsi="Arial"/>
                 <w:sz w:val="16"/>
               </w:rPr>
-              <w:t xml:space="preserve">  </w:t>
+              <w:t>:15-</w:t>
             </w:r>
             <w:r>
               <w:rPr>
                 <w:rFonts w:ascii="Arial" w:hAnsi="Arial"/>
                 <w:sz w:val="16"/>
               </w:rPr>
-              <w:t>:</w:t>
-            </w:r>
-            <w:proofErr w:type="gramEnd"/>
-            <w:r>
-              <w:rPr>
-                <w:rFonts w:ascii="Arial" w:hAnsi="Arial"/>
-                <w:sz w:val="16"/>
-              </w:rPr>
-              <w:t xml:space="preserve"> </w:t>
+              <w:t>03-2023</w:t>
             </w:r>
             <w:r>
               <w:rPr>
@@ -708,25 +711,19 @@
                 <w:rFonts w:ascii="Arial" w:hAnsi="Arial"/>
                 <w:sz w:val="16"/>
               </w:rPr>
-              <w:t xml:space="preserve">                                                                                                                                                              </w:t>
+              <w:t xml:space="preserve">                                                                                                                                                               </w:t>
             </w:r>
           </w:p>
         </w:tc>
       </w:tr>
       <w:tr>
-        <w:tblPrEx>
-          <w:tblCellMar>
-            <w:top w:w="0" w:type="dxa"/>
-            <w:bottom w:w="0" w:type="dxa"/>
-          </w:tblCellMar>
-        </w:tblPrEx>
         <w:trPr>
           <w:trHeight w:val="349"/>
           <w:jc w:val="center"/>
         </w:trPr>
         <w:tc>
           <w:tcPr>
-            <w:tcW w:w="10985" w:type="dxa"/>
+            <w:tcW w:w="10910" w:type="dxa"/>
             <w:gridSpan w:val="5"/>
             <w:tcBorders>
               <w:top w:val="double" w:sz="12" w:space="0" w:color="auto"/>
@@ -1010,7 +1007,13 @@
         <w:t>01</w:t>
       </w:r>
       <w:r>
-        <w:t>0 - 111</w:t>
+        <w:t xml:space="preserve">0 </w:t>
+      </w:r>
+      <w:r>
+        <w:t>–</w:t>
+      </w:r>
+      <w:r>
+        <w:t xml:space="preserve"> 111</w:t>
       </w:r>
       <w:r>
         <w:t>1</w:t>
@@ -1020,6 +1023,49 @@
       </w:r>
       <w:r>
         <w:t>1</w:t>
+      </w:r>
+    </w:p>
+    <w:p>
+      <w:pPr>
+        <w:pStyle w:val="Prrafodelista"/>
+        <w:ind w:left="644"/>
+      </w:pPr>
+      <w:r>
+        <w:drawing>
+          <wp:inline distT="0" distB="0" distL="0" distR="0" wp14:anchorId="0252E859" wp14:editId="13EF895B">
+            <wp:extent cx="4876800" cy="3257266"/>
+            <wp:effectExtent l="0" t="0" r="0" b="635"/>
+            <wp:docPr id="4" name="Imagen 4"/>
+            <wp:cNvGraphicFramePr>
+              <a:graphicFrameLocks xmlns:a="http://schemas.openxmlformats.org/drawingml/2006/main" noChangeAspect="1"/>
+            </wp:cNvGraphicFramePr>
+            <a:graphic xmlns:a="http://schemas.openxmlformats.org/drawingml/2006/main">
+              <a:graphicData uri="http://schemas.openxmlformats.org/drawingml/2006/picture">
+                <pic:pic xmlns:pic="http://schemas.openxmlformats.org/drawingml/2006/picture">
+                  <pic:nvPicPr>
+                    <pic:cNvPr id="1" name=""/>
+                    <pic:cNvPicPr/>
+                  </pic:nvPicPr>
+                  <pic:blipFill>
+                    <a:blip r:embed="rId11"/>
+                    <a:stretch>
+                      <a:fillRect/>
+                    </a:stretch>
+                  </pic:blipFill>
+                  <pic:spPr>
+                    <a:xfrm>
+                      <a:off x="0" y="0"/>
+                      <a:ext cx="4895948" cy="3270055"/>
+                    </a:xfrm>
+                    <a:prstGeom prst="rect">
+                      <a:avLst/>
+                    </a:prstGeom>
+                  </pic:spPr>
+                </pic:pic>
+              </a:graphicData>
+            </a:graphic>
+          </wp:inline>
+        </w:drawing>
       </w:r>
     </w:p>
     <w:p>
@@ -1040,7 +1086,13 @@
         <w:t>1</w:t>
       </w:r>
       <w:r>
-        <w:t xml:space="preserve">001 - </w:t>
+        <w:t xml:space="preserve">001 </w:t>
+      </w:r>
+      <w:r>
+        <w:t>–</w:t>
+      </w:r>
+      <w:r>
+        <w:t xml:space="preserve"> </w:t>
       </w:r>
       <w:r>
         <w:t>1110</w:t>
@@ -1054,6 +1106,97 @@
       <w:r>
         <w:t>0</w:t>
       </w:r>
+    </w:p>
+    <w:p>
+      <w:pPr>
+        <w:pStyle w:val="Prrafodelista"/>
+        <w:ind w:left="644"/>
+      </w:pPr>
+      <w:r>
+        <w:drawing>
+          <wp:inline distT="0" distB="0" distL="0" distR="0" wp14:anchorId="4D468037" wp14:editId="24B1992C">
+            <wp:extent cx="4906060" cy="3372321"/>
+            <wp:effectExtent l="0" t="0" r="8890" b="0"/>
+            <wp:docPr id="5" name="Imagen 5"/>
+            <wp:cNvGraphicFramePr>
+              <a:graphicFrameLocks xmlns:a="http://schemas.openxmlformats.org/drawingml/2006/main" noChangeAspect="1"/>
+            </wp:cNvGraphicFramePr>
+            <a:graphic xmlns:a="http://schemas.openxmlformats.org/drawingml/2006/main">
+              <a:graphicData uri="http://schemas.openxmlformats.org/drawingml/2006/picture">
+                <pic:pic xmlns:pic="http://schemas.openxmlformats.org/drawingml/2006/picture">
+                  <pic:nvPicPr>
+                    <pic:cNvPr id="1" name=""/>
+                    <pic:cNvPicPr/>
+                  </pic:nvPicPr>
+                  <pic:blipFill>
+                    <a:blip r:embed="rId12"/>
+                    <a:stretch>
+                      <a:fillRect/>
+                    </a:stretch>
+                  </pic:blipFill>
+                  <pic:spPr>
+                    <a:xfrm>
+                      <a:off x="0" y="0"/>
+                      <a:ext cx="4906060" cy="3372321"/>
+                    </a:xfrm>
+                    <a:prstGeom prst="rect">
+                      <a:avLst/>
+                    </a:prstGeom>
+                  </pic:spPr>
+                </pic:pic>
+              </a:graphicData>
+            </a:graphic>
+          </wp:inline>
+        </w:drawing>
+      </w:r>
+    </w:p>
+    <w:p>
+      <w:pPr>
+        <w:pStyle w:val="Prrafodelista"/>
+        <w:ind w:left="644"/>
+      </w:pPr>
+    </w:p>
+    <w:p>
+      <w:pPr>
+        <w:pStyle w:val="Prrafodelista"/>
+        <w:ind w:left="644"/>
+      </w:pPr>
+    </w:p>
+    <w:p>
+      <w:pPr>
+        <w:pStyle w:val="Prrafodelista"/>
+        <w:ind w:left="644"/>
+      </w:pPr>
+    </w:p>
+    <w:p>
+      <w:pPr>
+        <w:pStyle w:val="Prrafodelista"/>
+        <w:ind w:left="644"/>
+      </w:pPr>
+    </w:p>
+    <w:p>
+      <w:pPr>
+        <w:pStyle w:val="Prrafodelista"/>
+        <w:ind w:left="644"/>
+      </w:pPr>
+    </w:p>
+    <w:p>
+      <w:pPr>
+        <w:pStyle w:val="Prrafodelista"/>
+        <w:ind w:left="644"/>
+      </w:pPr>
+    </w:p>
+    <w:p>
+      <w:pPr>
+        <w:pStyle w:val="Prrafodelista"/>
+        <w:ind w:left="644"/>
+      </w:pPr>
+    </w:p>
+    <w:p>
+      <w:pPr>
+        <w:pStyle w:val="Prrafodelista"/>
+        <w:ind w:left="644"/>
+      </w:pPr>
     </w:p>
     <w:p>
       <w:pPr>
@@ -1065,6 +1208,7 @@
         <w:rPr>
           <w:rFonts w:ascii="Century Gothic" w:hAnsi="Century Gothic"/>
         </w:rPr>
+        <w:lastRenderedPageBreak/>
         <w:t xml:space="preserve"> </w:t>
       </w:r>
       <w:r>
@@ -1094,6 +1238,48 @@
     </w:p>
     <w:p>
       <w:pPr>
+        <w:pStyle w:val="Prrafodelista"/>
+      </w:pPr>
+      <w:r>
+        <w:drawing>
+          <wp:inline distT="0" distB="0" distL="0" distR="0" wp14:anchorId="0E721579" wp14:editId="49AE827F">
+            <wp:extent cx="2572109" cy="4010585"/>
+            <wp:effectExtent l="0" t="0" r="0" b="9525"/>
+            <wp:docPr id="6" name="Imagen 6"/>
+            <wp:cNvGraphicFramePr>
+              <a:graphicFrameLocks xmlns:a="http://schemas.openxmlformats.org/drawingml/2006/main" noChangeAspect="1"/>
+            </wp:cNvGraphicFramePr>
+            <a:graphic xmlns:a="http://schemas.openxmlformats.org/drawingml/2006/main">
+              <a:graphicData uri="http://schemas.openxmlformats.org/drawingml/2006/picture">
+                <pic:pic xmlns:pic="http://schemas.openxmlformats.org/drawingml/2006/picture">
+                  <pic:nvPicPr>
+                    <pic:cNvPr id="1" name=""/>
+                    <pic:cNvPicPr/>
+                  </pic:nvPicPr>
+                  <pic:blipFill>
+                    <a:blip r:embed="rId13"/>
+                    <a:stretch>
+                      <a:fillRect/>
+                    </a:stretch>
+                  </pic:blipFill>
+                  <pic:spPr>
+                    <a:xfrm>
+                      <a:off x="0" y="0"/>
+                      <a:ext cx="2572109" cy="4010585"/>
+                    </a:xfrm>
+                    <a:prstGeom prst="rect">
+                      <a:avLst/>
+                    </a:prstGeom>
+                  </pic:spPr>
+                </pic:pic>
+              </a:graphicData>
+            </a:graphic>
+          </wp:inline>
+        </w:drawing>
+      </w:r>
+    </w:p>
+    <w:p>
+      <w:pPr>
         <w:rPr>
           <w:rFonts w:ascii="Century Gothic" w:hAnsi="Century Gothic"/>
         </w:rPr>
@@ -1125,6 +1311,12 @@
       <w:r>
         <w:t>010</w:t>
       </w:r>
+    </w:p>
+    <w:p>
+      <w:pPr>
+        <w:pStyle w:val="Prrafodelista"/>
+        <w:ind w:left="705"/>
+      </w:pPr>
     </w:p>
     <w:p>
       <w:pPr>
@@ -1337,52 +1529,38 @@
       <w:r>
         <w:rPr>
           <w:rFonts w:ascii="Arial" w:hAnsi="Arial" w:cs="Arial"/>
-          <w:noProof/>
           <w:sz w:val="20"/>
           <w:szCs w:val="20"/>
         </w:rPr>
         <w:drawing>
-          <wp:inline distT="0" distB="0" distL="0" distR="0" wp14:anchorId="515D4FAF" wp14:editId="03C6D4A7">
-            <wp:extent cx="3352800" cy="1778000"/>
-            <wp:effectExtent l="0" t="0" r="0" b="0"/>
-            <wp:docPr id="1" name="Imagen 1"/>
+          <wp:inline distT="0" distB="0" distL="0" distR="0" wp14:anchorId="599A8BAA" wp14:editId="14C2AF0A">
+            <wp:extent cx="5936776" cy="2550024"/>
+            <wp:effectExtent l="0" t="0" r="6985" b="3175"/>
+            <wp:docPr id="1" name="Imagen 1" descr="Diagrama&#10;&#10;Descripción generada automáticamente"/>
             <wp:cNvGraphicFramePr>
-              <a:graphicFrameLocks xmlns:a="http://schemas.openxmlformats.org/drawingml/2006/main"/>
+              <a:graphicFrameLocks xmlns:a="http://schemas.openxmlformats.org/drawingml/2006/main" noChangeAspect="1"/>
             </wp:cNvGraphicFramePr>
             <a:graphic xmlns:a="http://schemas.openxmlformats.org/drawingml/2006/main">
               <a:graphicData uri="http://schemas.openxmlformats.org/drawingml/2006/picture">
                 <pic:pic xmlns:pic="http://schemas.openxmlformats.org/drawingml/2006/picture">
                   <pic:nvPicPr>
-                    <pic:cNvPr id="0" name="Picture 1"/>
-                    <pic:cNvPicPr>
-                      <a:picLocks/>
-                    </pic:cNvPicPr>
+                    <pic:cNvPr id="1" name="Imagen 1" descr="Diagrama&#10;&#10;Descripción generada automáticamente"/>
+                    <pic:cNvPicPr/>
                   </pic:nvPicPr>
                   <pic:blipFill>
-                    <a:blip r:embed="rId11">
-                      <a:extLst>
-                        <a:ext uri="{28A0092B-C50C-407E-A947-70E740481C1C}">
-                          <a14:useLocalDpi xmlns:a14="http://schemas.microsoft.com/office/drawing/2010/main" val="0"/>
-                        </a:ext>
-                      </a:extLst>
-                    </a:blip>
-                    <a:srcRect/>
+                    <a:blip r:embed="rId14"/>
                     <a:stretch>
                       <a:fillRect/>
                     </a:stretch>
                   </pic:blipFill>
-                  <pic:spPr bwMode="auto">
+                  <pic:spPr>
                     <a:xfrm>
                       <a:off x="0" y="0"/>
-                      <a:ext cx="3352800" cy="1778000"/>
+                      <a:ext cx="5943766" cy="2553027"/>
                     </a:xfrm>
                     <a:prstGeom prst="rect">
                       <a:avLst/>
                     </a:prstGeom>
-                    <a:noFill/>
-                    <a:ln>
-                      <a:noFill/>
-                    </a:ln>
                   </pic:spPr>
                 </pic:pic>
               </a:graphicData>
@@ -1474,6 +1652,7 @@
           <w:sz w:val="18"/>
           <w:szCs w:val="18"/>
         </w:rPr>
+        <w:lastRenderedPageBreak/>
         <w:t xml:space="preserve">                     </w:t>
       </w:r>
       <w:r>
@@ -1501,7 +1680,7 @@
                     </pic:cNvPicPr>
                   </pic:nvPicPr>
                   <pic:blipFill>
-                    <a:blip r:embed="rId12">
+                    <a:blip r:embed="rId15">
                       <a:extLst>
                         <a:ext uri="{28A0092B-C50C-407E-A947-70E740481C1C}">
                           <a14:useLocalDpi xmlns:a14="http://schemas.microsoft.com/office/drawing/2010/main" val="0"/>
@@ -1545,7 +1724,7 @@
 </file>
 
 <file path=word/endnotes.xml><?xml version="1.0" encoding="utf-8"?>
-<w:endnotes xmlns:wpc="http://schemas.microsoft.com/office/word/2010/wordprocessingCanvas" xmlns:cx="http://schemas.microsoft.com/office/drawing/2014/chartex" xmlns:cx1="http://schemas.microsoft.com/office/drawing/2015/9/8/chartex" xmlns:cx2="http://schemas.microsoft.com/office/drawing/2015/10/21/chartex" xmlns:cx3="http://schemas.microsoft.com/office/drawing/2016/5/9/chartex" xmlns:cx4="http://schemas.microsoft.com/office/drawing/2016/5/10/chartex" xmlns:cx5="http://schemas.microsoft.com/office/drawing/2016/5/11/chartex" xmlns:cx6="http://schemas.microsoft.com/office/drawing/2016/5/12/chartex" xmlns:cx7="http://schemas.microsoft.com/office/drawing/2016/5/13/chartex" xmlns:cx8="http://schemas.microsoft.com/office/drawing/2016/5/14/chartex" xmlns:mc="http://schemas.openxmlformats.org/markup-compatibility/2006" xmlns:aink="http://schemas.microsoft.com/office/drawing/2016/ink" xmlns:am3d="http://schemas.microsoft.com/office/drawing/2017/model3d" xmlns:o="urn:schemas-microsoft-com:office:office" xmlns:r="http://schemas.openxmlformats.org/officeDocument/2006/relationships" xmlns:m="http://schemas.openxmlformats.org/officeDocument/2006/math" xmlns:v="urn:schemas-microsoft-com:vml" xmlns:wp14="http://schemas.microsoft.com/office/word/2010/wordprocessingDrawing" xmlns:wp="http://schemas.openxmlformats.org/drawingml/2006/wordprocessingDrawing" xmlns:w10="urn:schemas-microsoft-com:office:word" xmlns:w="http://schemas.openxmlformats.org/wordprocessingml/2006/main" xmlns:w14="http://schemas.microsoft.com/office/word/2010/wordml" xmlns:w15="http://schemas.microsoft.com/office/word/2012/wordml" xmlns:w16cex="http://schemas.microsoft.com/office/word/2018/wordml/cex" xmlns:w16cid="http://schemas.microsoft.com/office/word/2016/wordml/cid" xmlns:w16="http://schemas.microsoft.com/office/word/2018/wordml" xmlns:w16sdtdh="http://schemas.microsoft.com/office/word/2020/wordml/sdtdatahash" xmlns:w16se="http://schemas.microsoft.com/office/word/2015/wordml/symex" xmlns:wpg="http://schemas.microsoft.com/office/word/2010/wordprocessingGroup" xmlns:wpi="http://schemas.microsoft.com/office/word/2010/wordprocessingInk" xmlns:wne="http://schemas.microsoft.com/office/word/2006/wordml" xmlns:wps="http://schemas.microsoft.com/office/word/2010/wordprocessingShape" mc:Ignorable="w14 w15 w16se w16cid w16 w16cex w16sdtdh wp14">
+<w:endnotes xmlns:wpc="http://schemas.microsoft.com/office/word/2010/wordprocessingCanvas" xmlns:cx="http://schemas.microsoft.com/office/drawing/2014/chartex" xmlns:cx1="http://schemas.microsoft.com/office/drawing/2015/9/8/chartex" xmlns:cx2="http://schemas.microsoft.com/office/drawing/2015/10/21/chartex" xmlns:cx3="http://schemas.microsoft.com/office/drawing/2016/5/9/chartex" xmlns:cx4="http://schemas.microsoft.com/office/drawing/2016/5/10/chartex" xmlns:cx5="http://schemas.microsoft.com/office/drawing/2016/5/11/chartex" xmlns:cx6="http://schemas.microsoft.com/office/drawing/2016/5/12/chartex" xmlns:cx7="http://schemas.microsoft.com/office/drawing/2016/5/13/chartex" xmlns:cx8="http://schemas.microsoft.com/office/drawing/2016/5/14/chartex" xmlns:mc="http://schemas.openxmlformats.org/markup-compatibility/2006" xmlns:aink="http://schemas.microsoft.com/office/drawing/2016/ink" xmlns:am3d="http://schemas.microsoft.com/office/drawing/2017/model3d" xmlns:o="urn:schemas-microsoft-com:office:office" xmlns:oel="http://schemas.microsoft.com/office/2019/extlst" xmlns:r="http://schemas.openxmlformats.org/officeDocument/2006/relationships" xmlns:m="http://schemas.openxmlformats.org/officeDocument/2006/math" xmlns:v="urn:schemas-microsoft-com:vml" xmlns:wp14="http://schemas.microsoft.com/office/word/2010/wordprocessingDrawing" xmlns:wp="http://schemas.openxmlformats.org/drawingml/2006/wordprocessingDrawing" xmlns:w10="urn:schemas-microsoft-com:office:word" xmlns:w="http://schemas.openxmlformats.org/wordprocessingml/2006/main" xmlns:w14="http://schemas.microsoft.com/office/word/2010/wordml" xmlns:w15="http://schemas.microsoft.com/office/word/2012/wordml" xmlns:w16cex="http://schemas.microsoft.com/office/word/2018/wordml/cex" xmlns:w16cid="http://schemas.microsoft.com/office/word/2016/wordml/cid" xmlns:w16="http://schemas.microsoft.com/office/word/2018/wordml" xmlns:w16sdtdh="http://schemas.microsoft.com/office/word/2020/wordml/sdtdatahash" xmlns:w16se="http://schemas.microsoft.com/office/word/2015/wordml/symex" xmlns:wpg="http://schemas.microsoft.com/office/word/2010/wordprocessingGroup" xmlns:wpi="http://schemas.microsoft.com/office/word/2010/wordprocessingInk" xmlns:wne="http://schemas.microsoft.com/office/word/2006/wordml" xmlns:wps="http://schemas.microsoft.com/office/word/2010/wordprocessingShape" mc:Ignorable="w14 w15 w16se w16cid w16 w16cex w16sdtdh wp14">
   <w:endnote w:type="separator" w:id="-1">
     <w:p>
       <w:r>
@@ -1564,7 +1743,7 @@
 </file>
 
 <file path=word/footnotes.xml><?xml version="1.0" encoding="utf-8"?>
-<w:footnotes xmlns:wpc="http://schemas.microsoft.com/office/word/2010/wordprocessingCanvas" xmlns:cx="http://schemas.microsoft.com/office/drawing/2014/chartex" xmlns:cx1="http://schemas.microsoft.com/office/drawing/2015/9/8/chartex" xmlns:cx2="http://schemas.microsoft.com/office/drawing/2015/10/21/chartex" xmlns:cx3="http://schemas.microsoft.com/office/drawing/2016/5/9/chartex" xmlns:cx4="http://schemas.microsoft.com/office/drawing/2016/5/10/chartex" xmlns:cx5="http://schemas.microsoft.com/office/drawing/2016/5/11/chartex" xmlns:cx6="http://schemas.microsoft.com/office/drawing/2016/5/12/chartex" xmlns:cx7="http://schemas.microsoft.com/office/drawing/2016/5/13/chartex" xmlns:cx8="http://schemas.microsoft.com/office/drawing/2016/5/14/chartex" xmlns:mc="http://schemas.openxmlformats.org/markup-compatibility/2006" xmlns:aink="http://schemas.microsoft.com/office/drawing/2016/ink" xmlns:am3d="http://schemas.microsoft.com/office/drawing/2017/model3d" xmlns:o="urn:schemas-microsoft-com:office:office" xmlns:r="http://schemas.openxmlformats.org/officeDocument/2006/relationships" xmlns:m="http://schemas.openxmlformats.org/officeDocument/2006/math" xmlns:v="urn:schemas-microsoft-com:vml" xmlns:wp14="http://schemas.microsoft.com/office/word/2010/wordprocessingDrawing" xmlns:wp="http://schemas.openxmlformats.org/drawingml/2006/wordprocessingDrawing" xmlns:w10="urn:schemas-microsoft-com:office:word" xmlns:w="http://schemas.openxmlformats.org/wordprocessingml/2006/main" xmlns:w14="http://schemas.microsoft.com/office/word/2010/wordml" xmlns:w15="http://schemas.microsoft.com/office/word/2012/wordml" xmlns:w16cex="http://schemas.microsoft.com/office/word/2018/wordml/cex" xmlns:w16cid="http://schemas.microsoft.com/office/word/2016/wordml/cid" xmlns:w16="http://schemas.microsoft.com/office/word/2018/wordml" xmlns:w16sdtdh="http://schemas.microsoft.com/office/word/2020/wordml/sdtdatahash" xmlns:w16se="http://schemas.microsoft.com/office/word/2015/wordml/symex" xmlns:wpg="http://schemas.microsoft.com/office/word/2010/wordprocessingGroup" xmlns:wpi="http://schemas.microsoft.com/office/word/2010/wordprocessingInk" xmlns:wne="http://schemas.microsoft.com/office/word/2006/wordml" xmlns:wps="http://schemas.microsoft.com/office/word/2010/wordprocessingShape" mc:Ignorable="w14 w15 w16se w16cid w16 w16cex w16sdtdh wp14">
+<w:footnotes xmlns:wpc="http://schemas.microsoft.com/office/word/2010/wordprocessingCanvas" xmlns:cx="http://schemas.microsoft.com/office/drawing/2014/chartex" xmlns:cx1="http://schemas.microsoft.com/office/drawing/2015/9/8/chartex" xmlns:cx2="http://schemas.microsoft.com/office/drawing/2015/10/21/chartex" xmlns:cx3="http://schemas.microsoft.com/office/drawing/2016/5/9/chartex" xmlns:cx4="http://schemas.microsoft.com/office/drawing/2016/5/10/chartex" xmlns:cx5="http://schemas.microsoft.com/office/drawing/2016/5/11/chartex" xmlns:cx6="http://schemas.microsoft.com/office/drawing/2016/5/12/chartex" xmlns:cx7="http://schemas.microsoft.com/office/drawing/2016/5/13/chartex" xmlns:cx8="http://schemas.microsoft.com/office/drawing/2016/5/14/chartex" xmlns:mc="http://schemas.openxmlformats.org/markup-compatibility/2006" xmlns:aink="http://schemas.microsoft.com/office/drawing/2016/ink" xmlns:am3d="http://schemas.microsoft.com/office/drawing/2017/model3d" xmlns:o="urn:schemas-microsoft-com:office:office" xmlns:oel="http://schemas.microsoft.com/office/2019/extlst" xmlns:r="http://schemas.openxmlformats.org/officeDocument/2006/relationships" xmlns:m="http://schemas.openxmlformats.org/officeDocument/2006/math" xmlns:v="urn:schemas-microsoft-com:vml" xmlns:wp14="http://schemas.microsoft.com/office/word/2010/wordprocessingDrawing" xmlns:wp="http://schemas.openxmlformats.org/drawingml/2006/wordprocessingDrawing" xmlns:w10="urn:schemas-microsoft-com:office:word" xmlns:w="http://schemas.openxmlformats.org/wordprocessingml/2006/main" xmlns:w14="http://schemas.microsoft.com/office/word/2010/wordml" xmlns:w15="http://schemas.microsoft.com/office/word/2012/wordml" xmlns:w16cex="http://schemas.microsoft.com/office/word/2018/wordml/cex" xmlns:w16cid="http://schemas.microsoft.com/office/word/2016/wordml/cid" xmlns:w16="http://schemas.microsoft.com/office/word/2018/wordml" xmlns:w16sdtdh="http://schemas.microsoft.com/office/word/2020/wordml/sdtdatahash" xmlns:w16se="http://schemas.microsoft.com/office/word/2015/wordml/symex" xmlns:wpg="http://schemas.microsoft.com/office/word/2010/wordprocessingGroup" xmlns:wpi="http://schemas.microsoft.com/office/word/2010/wordprocessingInk" xmlns:wne="http://schemas.microsoft.com/office/word/2006/wordml" xmlns:wps="http://schemas.microsoft.com/office/word/2010/wordprocessingShape" mc:Ignorable="w14 w15 w16se w16cid w16 w16cex w16sdtdh wp14">
   <w:footnote w:type="separator" w:id="-1">
     <w:p>
       <w:r>
@@ -1583,7 +1762,7 @@
 </file>
 
 <file path=word/numbering.xml><?xml version="1.0" encoding="utf-8"?>
-<w:numbering xmlns:wpc="http://schemas.microsoft.com/office/word/2010/wordprocessingCanvas" xmlns:cx="http://schemas.microsoft.com/office/drawing/2014/chartex" xmlns:cx1="http://schemas.microsoft.com/office/drawing/2015/9/8/chartex" xmlns:cx2="http://schemas.microsoft.com/office/drawing/2015/10/21/chartex" xmlns:cx3="http://schemas.microsoft.com/office/drawing/2016/5/9/chartex" xmlns:cx4="http://schemas.microsoft.com/office/drawing/2016/5/10/chartex" xmlns:cx5="http://schemas.microsoft.com/office/drawing/2016/5/11/chartex" xmlns:cx6="http://schemas.microsoft.com/office/drawing/2016/5/12/chartex" xmlns:cx7="http://schemas.microsoft.com/office/drawing/2016/5/13/chartex" xmlns:cx8="http://schemas.microsoft.com/office/drawing/2016/5/14/chartex" xmlns:mc="http://schemas.openxmlformats.org/markup-compatibility/2006" xmlns:aink="http://schemas.microsoft.com/office/drawing/2016/ink" xmlns:am3d="http://schemas.microsoft.com/office/drawing/2017/model3d" xmlns:o="urn:schemas-microsoft-com:office:office" xmlns:r="http://schemas.openxmlformats.org/officeDocument/2006/relationships" xmlns:m="http://schemas.openxmlformats.org/officeDocument/2006/math" xmlns:v="urn:schemas-microsoft-com:vml" xmlns:wp14="http://schemas.microsoft.com/office/word/2010/wordprocessingDrawing" xmlns:wp="http://schemas.openxmlformats.org/drawingml/2006/wordprocessingDrawing" xmlns:w10="urn:schemas-microsoft-com:office:word" xmlns:w="http://schemas.openxmlformats.org/wordprocessingml/2006/main" xmlns:w14="http://schemas.microsoft.com/office/word/2010/wordml" xmlns:w15="http://schemas.microsoft.com/office/word/2012/wordml" xmlns:w16cex="http://schemas.microsoft.com/office/word/2018/wordml/cex" xmlns:w16cid="http://schemas.microsoft.com/office/word/2016/wordml/cid" xmlns:w16="http://schemas.microsoft.com/office/word/2018/wordml" xmlns:w16sdtdh="http://schemas.microsoft.com/office/word/2020/wordml/sdtdatahash" xmlns:w16se="http://schemas.microsoft.com/office/word/2015/wordml/symex" xmlns:wpg="http://schemas.microsoft.com/office/word/2010/wordprocessingGroup" xmlns:wpi="http://schemas.microsoft.com/office/word/2010/wordprocessingInk" xmlns:wne="http://schemas.microsoft.com/office/word/2006/wordml" xmlns:wps="http://schemas.microsoft.com/office/word/2010/wordprocessingShape" mc:Ignorable="w14 w15 w16se w16cid w16 w16cex w16sdtdh wp14">
+<w:numbering xmlns:wpc="http://schemas.microsoft.com/office/word/2010/wordprocessingCanvas" xmlns:cx="http://schemas.microsoft.com/office/drawing/2014/chartex" xmlns:cx1="http://schemas.microsoft.com/office/drawing/2015/9/8/chartex" xmlns:cx2="http://schemas.microsoft.com/office/drawing/2015/10/21/chartex" xmlns:cx3="http://schemas.microsoft.com/office/drawing/2016/5/9/chartex" xmlns:cx4="http://schemas.microsoft.com/office/drawing/2016/5/10/chartex" xmlns:cx5="http://schemas.microsoft.com/office/drawing/2016/5/11/chartex" xmlns:cx6="http://schemas.microsoft.com/office/drawing/2016/5/12/chartex" xmlns:cx7="http://schemas.microsoft.com/office/drawing/2016/5/13/chartex" xmlns:cx8="http://schemas.microsoft.com/office/drawing/2016/5/14/chartex" xmlns:mc="http://schemas.openxmlformats.org/markup-compatibility/2006" xmlns:aink="http://schemas.microsoft.com/office/drawing/2016/ink" xmlns:am3d="http://schemas.microsoft.com/office/drawing/2017/model3d" xmlns:o="urn:schemas-microsoft-com:office:office" xmlns:oel="http://schemas.microsoft.com/office/2019/extlst" xmlns:r="http://schemas.openxmlformats.org/officeDocument/2006/relationships" xmlns:m="http://schemas.openxmlformats.org/officeDocument/2006/math" xmlns:v="urn:schemas-microsoft-com:vml" xmlns:wp14="http://schemas.microsoft.com/office/word/2010/wordprocessingDrawing" xmlns:wp="http://schemas.openxmlformats.org/drawingml/2006/wordprocessingDrawing" xmlns:w10="urn:schemas-microsoft-com:office:word" xmlns:w="http://schemas.openxmlformats.org/wordprocessingml/2006/main" xmlns:w14="http://schemas.microsoft.com/office/word/2010/wordml" xmlns:w15="http://schemas.microsoft.com/office/word/2012/wordml" xmlns:w16cex="http://schemas.microsoft.com/office/word/2018/wordml/cex" xmlns:w16cid="http://schemas.microsoft.com/office/word/2016/wordml/cid" xmlns:w16="http://schemas.microsoft.com/office/word/2018/wordml" xmlns:w16sdtdh="http://schemas.microsoft.com/office/word/2020/wordml/sdtdatahash" xmlns:w16se="http://schemas.microsoft.com/office/word/2015/wordml/symex" xmlns:wpg="http://schemas.microsoft.com/office/word/2010/wordprocessingGroup" xmlns:wpi="http://schemas.microsoft.com/office/word/2010/wordprocessingInk" xmlns:wne="http://schemas.microsoft.com/office/word/2006/wordml" xmlns:wps="http://schemas.microsoft.com/office/word/2010/wordprocessingShape" mc:Ignorable="w14 w15 w16se w16cid w16 w16cex w16sdtdh wp14">
   <w:abstractNum w:abstractNumId="0" w15:restartNumberingAfterBreak="0">
     <w:nsid w:val="01304C25"/>
     <w:multiLevelType w:val="multilevel"/>
@@ -7406,6 +7585,50 @@
     <w:lsdException w:name="Subtitle" w:qFormat="1"/>
     <w:lsdException w:name="Strong" w:qFormat="1"/>
     <w:lsdException w:name="Emphasis" w:qFormat="1"/>
+    <w:lsdException w:name="Normal Table" w:semiHidden="1" w:unhideWhenUsed="1"/>
+    <w:lsdException w:name="Table Simple 1" w:semiHidden="1" w:unhideWhenUsed="1"/>
+    <w:lsdException w:name="Table Simple 2" w:semiHidden="1" w:unhideWhenUsed="1"/>
+    <w:lsdException w:name="Table Simple 3" w:semiHidden="1" w:unhideWhenUsed="1"/>
+    <w:lsdException w:name="Table Classic 1" w:semiHidden="1" w:unhideWhenUsed="1"/>
+    <w:lsdException w:name="Table Classic 2" w:semiHidden="1" w:unhideWhenUsed="1"/>
+    <w:lsdException w:name="Table Classic 3" w:semiHidden="1" w:unhideWhenUsed="1"/>
+    <w:lsdException w:name="Table Classic 4" w:semiHidden="1" w:unhideWhenUsed="1"/>
+    <w:lsdException w:name="Table Colorful 1" w:semiHidden="1" w:unhideWhenUsed="1"/>
+    <w:lsdException w:name="Table Colorful 2" w:semiHidden="1" w:unhideWhenUsed="1"/>
+    <w:lsdException w:name="Table Colorful 3" w:semiHidden="1" w:unhideWhenUsed="1"/>
+    <w:lsdException w:name="Table Columns 1" w:semiHidden="1" w:unhideWhenUsed="1"/>
+    <w:lsdException w:name="Table Columns 2" w:semiHidden="1" w:unhideWhenUsed="1"/>
+    <w:lsdException w:name="Table Columns 3" w:semiHidden="1" w:unhideWhenUsed="1"/>
+    <w:lsdException w:name="Table Columns 4" w:semiHidden="1" w:unhideWhenUsed="1"/>
+    <w:lsdException w:name="Table Columns 5" w:semiHidden="1" w:unhideWhenUsed="1"/>
+    <w:lsdException w:name="Table Grid 1" w:semiHidden="1" w:unhideWhenUsed="1"/>
+    <w:lsdException w:name="Table Grid 2" w:semiHidden="1" w:unhideWhenUsed="1"/>
+    <w:lsdException w:name="Table Grid 3" w:semiHidden="1" w:unhideWhenUsed="1"/>
+    <w:lsdException w:name="Table Grid 4" w:semiHidden="1" w:unhideWhenUsed="1"/>
+    <w:lsdException w:name="Table Grid 5" w:semiHidden="1" w:unhideWhenUsed="1"/>
+    <w:lsdException w:name="Table Grid 6" w:semiHidden="1" w:unhideWhenUsed="1"/>
+    <w:lsdException w:name="Table Grid 7" w:semiHidden="1" w:unhideWhenUsed="1"/>
+    <w:lsdException w:name="Table Grid 8" w:semiHidden="1" w:unhideWhenUsed="1"/>
+    <w:lsdException w:name="Table List 1" w:semiHidden="1" w:unhideWhenUsed="1"/>
+    <w:lsdException w:name="Table List 2" w:semiHidden="1" w:unhideWhenUsed="1"/>
+    <w:lsdException w:name="Table List 3" w:semiHidden="1" w:unhideWhenUsed="1"/>
+    <w:lsdException w:name="Table List 4" w:semiHidden="1" w:unhideWhenUsed="1"/>
+    <w:lsdException w:name="Table List 5" w:semiHidden="1" w:unhideWhenUsed="1"/>
+    <w:lsdException w:name="Table List 6" w:semiHidden="1" w:unhideWhenUsed="1"/>
+    <w:lsdException w:name="Table List 7" w:semiHidden="1" w:unhideWhenUsed="1"/>
+    <w:lsdException w:name="Table List 8" w:semiHidden="1" w:unhideWhenUsed="1"/>
+    <w:lsdException w:name="Table 3D effects 1" w:semiHidden="1" w:unhideWhenUsed="1"/>
+    <w:lsdException w:name="Table 3D effects 2" w:semiHidden="1" w:unhideWhenUsed="1"/>
+    <w:lsdException w:name="Table 3D effects 3" w:semiHidden="1" w:unhideWhenUsed="1"/>
+    <w:lsdException w:name="Table Contemporary" w:semiHidden="1" w:unhideWhenUsed="1"/>
+    <w:lsdException w:name="Table Elegant" w:semiHidden="1" w:unhideWhenUsed="1"/>
+    <w:lsdException w:name="Table Professional" w:semiHidden="1" w:unhideWhenUsed="1"/>
+    <w:lsdException w:name="Table Subtle 1" w:semiHidden="1" w:unhideWhenUsed="1"/>
+    <w:lsdException w:name="Table Subtle 2" w:semiHidden="1" w:unhideWhenUsed="1"/>
+    <w:lsdException w:name="Table Web 1" w:semiHidden="1" w:unhideWhenUsed="1"/>
+    <w:lsdException w:name="Table Web 2" w:semiHidden="1" w:unhideWhenUsed="1"/>
+    <w:lsdException w:name="Table Web 3" w:semiHidden="1" w:unhideWhenUsed="1"/>
+    <w:lsdException w:name="Table Theme" w:semiHidden="1" w:unhideWhenUsed="1"/>
     <w:lsdException w:name="Placeholder Text" w:semiHidden="1" w:uiPriority="99"/>
     <w:lsdException w:name="No Spacing" w:uiPriority="1" w:qFormat="1"/>
     <w:lsdException w:name="Light Shading" w:uiPriority="60"/>
@@ -7736,11 +7959,15 @@
   </w:style>
   <w:style w:type="character" w:default="1" w:styleId="Fuentedeprrafopredeter">
     <w:name w:val="Default Paragraph Font"/>
+    <w:uiPriority w:val="1"/>
     <w:semiHidden/>
+    <w:unhideWhenUsed/>
   </w:style>
   <w:style w:type="table" w:default="1" w:styleId="Tablanormal">
     <w:name w:val="Normal Table"/>
+    <w:uiPriority w:val="99"/>
     <w:semiHidden/>
+    <w:unhideWhenUsed/>
     <w:tblPr>
       <w:tblInd w:w="0" w:type="dxa"/>
       <w:tblCellMar>
@@ -7753,7 +7980,9 @@
   </w:style>
   <w:style w:type="numbering" w:default="1" w:styleId="Sinlista">
     <w:name w:val="No List"/>
+    <w:uiPriority w:val="99"/>
     <w:semiHidden/>
+    <w:unhideWhenUsed/>
   </w:style>
   <w:style w:type="paragraph" w:customStyle="1" w:styleId="z-TopofForm">
     <w:name w:val="z-Top of Form"/>
